--- a/shardingSphere.docx
+++ b/shardingSphere.docx
@@ -18,8 +18,309 @@
         </w:rPr>
         <w:t>Shardingsphere jdbc：</w:t>
       </w:r>
-      <w:bookmarkStart w:id="0" w:name="_GoBack"/>
-      <w:bookmarkEnd w:id="0"/>
+    </w:p>
+    <w:p>
+      <w:pPr>
+        <w:pStyle w:val="3"/>
+        <w:numPr>
+          <w:ilvl w:val="0"/>
+          <w:numId w:val="1"/>
+        </w:numPr>
+        <w:bidi w:val="0"/>
+        <w:rPr>
+          <w:rFonts w:hint="eastAsia"/>
+          <w:lang w:val="en-US" w:eastAsia="zh-CN"/>
+        </w:rPr>
+      </w:pPr>
+      <w:r>
+        <w:rPr>
+          <w:rFonts w:hint="eastAsia"/>
+          <w:lang w:val="en-US" w:eastAsia="zh-CN"/>
+        </w:rPr>
+        <w:t>背景</w:t>
+      </w:r>
+    </w:p>
+    <w:p>
+      <w:pPr>
+        <w:numPr>
+          <w:numId w:val="0"/>
+        </w:numPr>
+        <w:rPr>
+          <w:rFonts w:hint="eastAsia"/>
+          <w:lang w:val="en-US" w:eastAsia="zh-CN"/>
+        </w:rPr>
+      </w:pPr>
+      <w:r>
+        <w:rPr>
+          <w:rFonts w:hint="eastAsia"/>
+          <w:lang w:val="en-US" w:eastAsia="zh-CN"/>
+        </w:rPr>
+        <w:t>我们平时做项目开发。一开始，通常都先用一张数据表，而一般来说数据表写到两千万条数据之后，底层 B+ 树的层级结构就可能会变高，不同层级的数据页一般都放在磁盘里不同的地方，换言之，磁盘 IO 就会增多，带来的便是查询性能变差。</w:t>
+      </w:r>
+    </w:p>
+    <w:p>
+      <w:pPr>
+        <w:numPr>
+          <w:numId w:val="0"/>
+        </w:numPr>
+        <w:rPr>
+          <w:rFonts w:hint="eastAsia"/>
+          <w:lang w:val="en-US" w:eastAsia="zh-CN"/>
+        </w:rPr>
+      </w:pPr>
+      <w:r>
+        <w:rPr>
+          <w:rFonts w:hint="eastAsia"/>
+          <w:lang w:val="en-US" w:eastAsia="zh-CN"/>
+        </w:rPr>
+        <w:t>于是，当我们单表需要管理的数据变得越来越多，就不得不考虑数据库分表。而这里的分表，分为水平分表和垂直分表。</w:t>
+      </w:r>
+    </w:p>
+    <w:p>
+      <w:pPr>
+        <w:numPr>
+          <w:numId w:val="0"/>
+        </w:numPr>
+        <w:rPr>
+          <w:rFonts w:hint="eastAsia"/>
+          <w:lang w:val="en-US" w:eastAsia="zh-CN"/>
+        </w:rPr>
+      </w:pPr>
+      <w:r>
+        <w:rPr>
+          <w:rFonts w:hint="eastAsia"/>
+          <w:lang w:val="en-US" w:eastAsia="zh-CN"/>
+        </w:rPr>
+        <w:t>垂直分表的原理比较简单，一般就是把某几列拆成一个新表，这样单行数据就会变小， B+ 树里的单个数据页（固定 16KB）内能放入的行数就会变多，从而使单表能放入更多的数据。</w:t>
+      </w:r>
+    </w:p>
+    <w:p>
+      <w:pPr>
+        <w:numPr>
+          <w:numId w:val="0"/>
+        </w:numPr>
+        <w:rPr>
+          <w:rFonts w:hint="eastAsia"/>
+          <w:lang w:val="en-US" w:eastAsia="zh-CN"/>
+        </w:rPr>
+      </w:pPr>
+      <w:r>
+        <w:rPr>
+          <w:rFonts w:hint="eastAsia"/>
+          <w:lang w:val="en-US" w:eastAsia="zh-CN"/>
+        </w:rPr>
+        <w:t>垂直分表没有太多可以说的点。下面，我们重点说说最常见的水平分表。</w:t>
+      </w:r>
+    </w:p>
+    <w:p>
+      <w:pPr>
+        <w:numPr>
+          <w:numId w:val="0"/>
+        </w:numPr>
+        <w:rPr>
+          <w:rFonts w:hint="eastAsia"/>
+          <w:lang w:val="en-US" w:eastAsia="zh-CN"/>
+        </w:rPr>
+      </w:pPr>
+      <w:r>
+        <w:rPr>
+          <w:rFonts w:hint="eastAsia"/>
+          <w:lang w:val="en-US" w:eastAsia="zh-CN"/>
+        </w:rPr>
+        <w:t>水平分表有好几种做法，但不管是哪种，本质上都是将原来的 user 表，变成 user_0, user1, user2 .... userN 这样的 N 多张小表。</w:t>
+      </w:r>
+    </w:p>
+    <w:p>
+      <w:pPr>
+        <w:numPr>
+          <w:numId w:val="0"/>
+        </w:numPr>
+        <w:rPr>
+          <w:rFonts w:hint="eastAsia"/>
+          <w:lang w:val="en-US" w:eastAsia="zh-CN"/>
+        </w:rPr>
+      </w:pPr>
+      <w:r>
+        <w:rPr>
+          <w:rFonts w:hint="eastAsia"/>
+          <w:lang w:val="en-US" w:eastAsia="zh-CN"/>
+        </w:rPr>
+        <w:t>从读写一张 user 大表，变成读写 user_1 … userN 这样的 N 张小表。</w:t>
+      </w:r>
+    </w:p>
+    <w:p>
+      <w:pPr>
+        <w:numPr>
+          <w:numId w:val="0"/>
+        </w:numPr>
+      </w:pPr>
+      <w:r>
+        <w:drawing>
+          <wp:inline distT="0" distB="0" distL="114300" distR="114300">
+            <wp:extent cx="5269865" cy="5427980"/>
+            <wp:effectExtent l="0" t="0" r="6985" b="1270"/>
+            <wp:docPr id="4" name="图片 3"/>
+            <wp:cNvGraphicFramePr>
+              <a:graphicFrameLocks xmlns:a="http://schemas.openxmlformats.org/drawingml/2006/main" noChangeAspect="1"/>
+            </wp:cNvGraphicFramePr>
+            <a:graphic xmlns:a="http://schemas.openxmlformats.org/drawingml/2006/main">
+              <a:graphicData uri="http://schemas.openxmlformats.org/drawingml/2006/picture">
+                <pic:pic xmlns:pic="http://schemas.openxmlformats.org/drawingml/2006/picture">
+                  <pic:nvPicPr>
+                    <pic:cNvPr id="4" name="图片 3"/>
+                    <pic:cNvPicPr>
+                      <a:picLocks noChangeAspect="1"/>
+                    </pic:cNvPicPr>
+                  </pic:nvPicPr>
+                  <pic:blipFill>
+                    <a:blip r:embed="rId6"/>
+                    <a:stretch>
+                      <a:fillRect/>
+                    </a:stretch>
+                  </pic:blipFill>
+                  <pic:spPr>
+                    <a:xfrm>
+                      <a:off x="0" y="0"/>
+                      <a:ext cx="5269865" cy="5427980"/>
+                    </a:xfrm>
+                    <a:prstGeom prst="rect">
+                      <a:avLst/>
+                    </a:prstGeom>
+                    <a:noFill/>
+                    <a:ln>
+                      <a:noFill/>
+                    </a:ln>
+                  </pic:spPr>
+                </pic:pic>
+              </a:graphicData>
+            </a:graphic>
+          </wp:inline>
+        </w:drawing>
+      </w:r>
+    </w:p>
+    <w:p>
+      <w:pPr>
+        <w:numPr>
+          <w:numId w:val="0"/>
+        </w:numPr>
+      </w:pPr>
+    </w:p>
+    <w:p>
+      <w:pPr>
+        <w:numPr>
+          <w:numId w:val="0"/>
+        </w:numPr>
+        <w:rPr>
+          <w:rFonts w:hint="eastAsia"/>
+          <w:lang w:val="en-US" w:eastAsia="zh-CN"/>
+        </w:rPr>
+      </w:pPr>
+      <w:r>
+        <w:rPr>
+          <w:rFonts w:hint="eastAsia"/>
+          <w:lang w:val="en-US" w:eastAsia="zh-CN"/>
+        </w:rPr>
+        <w:t>每一张小表里，只保存一部分数据，但具体保存多少，这个自己定，一般就定 500 万~ 两千万。</w:t>
+      </w:r>
+    </w:p>
+    <w:p>
+      <w:pPr>
+        <w:numPr>
+          <w:numId w:val="0"/>
+        </w:numPr>
+        <w:rPr>
+          <w:rFonts w:hint="eastAsia"/>
+          <w:lang w:val="en-US" w:eastAsia="zh-CN"/>
+        </w:rPr>
+      </w:pPr>
+    </w:p>
+    <w:p>
+      <w:pPr>
+        <w:numPr>
+          <w:ilvl w:val="0"/>
+          <w:numId w:val="2"/>
+        </w:numPr>
+        <w:rPr>
+          <w:rFonts w:hint="eastAsia"/>
+          <w:lang w:val="en-US" w:eastAsia="zh-CN"/>
+        </w:rPr>
+      </w:pPr>
+      <w:r>
+        <w:rPr>
+          <w:rFonts w:hint="eastAsia"/>
+          <w:lang w:val="en-US" w:eastAsia="zh-CN"/>
+        </w:rPr>
+        <w:t>如果想要支持更多维度的查询，可以监听 MySQL 的 binlog，将数据写入到 es，提供近实时的查询能力；</w:t>
+      </w:r>
+    </w:p>
+    <w:p>
+      <w:pPr>
+        <w:numPr>
+          <w:numId w:val="0"/>
+        </w:numPr>
+        <w:rPr>
+          <w:rFonts w:hint="eastAsia"/>
+          <w:lang w:val="en-US" w:eastAsia="zh-CN"/>
+        </w:rPr>
+      </w:pPr>
+    </w:p>
+    <w:p>
+      <w:pPr>
+        <w:numPr>
+          <w:numId w:val="0"/>
+        </w:numPr>
+        <w:rPr>
+          <w:rFonts w:hint="eastAsia"/>
+          <w:lang w:val="en-US" w:eastAsia="zh-CN"/>
+        </w:rPr>
+      </w:pPr>
+      <w:r>
+        <w:rPr>
+          <w:rFonts w:hint="eastAsia"/>
+          <w:lang w:val="en-US" w:eastAsia="zh-CN"/>
+        </w:rPr>
+        <w:t>2.当然，用 TiDB 替换 MySQL 也是个思路。</w:t>
+      </w:r>
+    </w:p>
+    <w:p>
+      <w:pPr>
+        <w:numPr>
+          <w:numId w:val="0"/>
+        </w:numPr>
+        <w:rPr>
+          <w:rFonts w:hint="eastAsia"/>
+          <w:lang w:val="en-US" w:eastAsia="zh-CN"/>
+        </w:rPr>
+      </w:pPr>
+    </w:p>
+    <w:p>
+      <w:pPr>
+        <w:numPr>
+          <w:numId w:val="0"/>
+        </w:numPr>
+        <w:rPr>
+          <w:rFonts w:hint="eastAsia"/>
+          <w:lang w:val="en-US" w:eastAsia="zh-CN"/>
+        </w:rPr>
+      </w:pPr>
+      <w:r>
+        <w:rPr>
+          <w:rFonts w:hint="eastAsia"/>
+          <w:lang w:val="en-US" w:eastAsia="zh-CN"/>
+        </w:rPr>
+        <w:t>3.不要做过早的优化，没事别上来就分 100 个表，很多时候真用不上。</w:t>
+      </w:r>
+    </w:p>
+    <w:p>
+      <w:pPr>
+        <w:numPr>
+          <w:numId w:val="0"/>
+        </w:numPr>
+        <w:rPr>
+          <w:rFonts w:hint="eastAsia"/>
+          <w:lang w:val="en-US" w:eastAsia="zh-CN"/>
+        </w:rPr>
+      </w:pPr>
     </w:p>
     <w:p>
       <w:pPr>
@@ -35,8 +336,587 @@
           <w:rFonts w:hint="eastAsia"/>
           <w:lang w:val="en-US" w:eastAsia="zh-CN"/>
         </w:rPr>
-        <w:t>1.背景</w:t>
-      </w:r>
+        <w:t>2.唯⼀主键</w:t>
+      </w:r>
+    </w:p>
+    <w:p>
+      <w:pPr>
+        <w:numPr>
+          <w:numId w:val="0"/>
+        </w:numPr>
+        <w:rPr>
+          <w:rFonts w:hint="eastAsia"/>
+          <w:lang w:val="en-US" w:eastAsia="zh-CN"/>
+        </w:rPr>
+      </w:pPr>
+      <w:r>
+        <w:rPr>
+          <w:rFonts w:hint="eastAsia"/>
+          <w:lang w:val="en-US" w:eastAsia="zh-CN"/>
+        </w:rPr>
+        <w:t>⼀般我们数据库的主键都是⾃增的，那么分表之后主键冲突的问题就是⼀个⽆法避免的问题，最简单的</w:t>
+      </w:r>
+    </w:p>
+    <w:p>
+      <w:pPr>
+        <w:numPr>
+          <w:numId w:val="0"/>
+        </w:numPr>
+        <w:rPr>
+          <w:rFonts w:hint="eastAsia"/>
+          <w:lang w:val="en-US" w:eastAsia="zh-CN"/>
+        </w:rPr>
+      </w:pPr>
+      <w:r>
+        <w:rPr>
+          <w:rFonts w:hint="eastAsia"/>
+          <w:lang w:val="en-US" w:eastAsia="zh-CN"/>
+        </w:rPr>
+        <w:t>办法就是以⼀个唯⼀的业务字段作为唯⼀的主键，⽐如订单表的订单号肯定是全局唯⼀的。</w:t>
+      </w:r>
+    </w:p>
+    <w:p>
+      <w:pPr>
+        <w:numPr>
+          <w:numId w:val="0"/>
+        </w:numPr>
+        <w:rPr>
+          <w:rFonts w:hint="eastAsia"/>
+          <w:lang w:val="en-US" w:eastAsia="zh-CN"/>
+        </w:rPr>
+      </w:pPr>
+      <w:r>
+        <w:rPr>
+          <w:rFonts w:hint="eastAsia"/>
+          <w:lang w:val="en-US" w:eastAsia="zh-CN"/>
+        </w:rPr>
+        <w:t>常⻅的分布式⽣成唯⼀ID的⽅式很多，最常⻅的雪花算法Snowflake、滴滴Tinyid、美团Leaf。以雪花算</w:t>
+      </w:r>
+    </w:p>
+    <w:p>
+      <w:pPr>
+        <w:numPr>
+          <w:numId w:val="0"/>
+        </w:numPr>
+        <w:rPr>
+          <w:rFonts w:hint="eastAsia"/>
+          <w:lang w:val="en-US" w:eastAsia="zh-CN"/>
+        </w:rPr>
+      </w:pPr>
+      <w:r>
+        <w:rPr>
+          <w:rFonts w:hint="eastAsia"/>
+          <w:lang w:val="en-US" w:eastAsia="zh-CN"/>
+        </w:rPr>
+        <w:t>法举例来说，⼀毫秒可以⽣成4194304多个ID。</w:t>
+      </w:r>
+    </w:p>
+    <w:p>
+      <w:pPr>
+        <w:numPr>
+          <w:numId w:val="0"/>
+        </w:numPr>
+        <w:rPr>
+          <w:rFonts w:hint="eastAsia"/>
+          <w:lang w:val="en-US" w:eastAsia="zh-CN"/>
+        </w:rPr>
+      </w:pPr>
+      <w:r>
+        <w:rPr>
+          <w:rFonts w:hint="eastAsia"/>
+          <w:lang w:val="en-US" w:eastAsia="zh-CN"/>
+        </w:rPr>
+        <w:t>第⼀位不使⽤，默认都是0，41位时间戳精确到毫秒，可以容纳69年的时间，10位⼯作机器ID⾼5位是数</w:t>
+      </w:r>
+    </w:p>
+    <w:p>
+      <w:pPr>
+        <w:numPr>
+          <w:numId w:val="0"/>
+        </w:numPr>
+        <w:rPr>
+          <w:rFonts w:hint="eastAsia"/>
+          <w:lang w:val="en-US" w:eastAsia="zh-CN"/>
+        </w:rPr>
+      </w:pPr>
+      <w:r>
+        <w:rPr>
+          <w:rFonts w:hint="eastAsia"/>
+          <w:lang w:val="en-US" w:eastAsia="zh-CN"/>
+        </w:rPr>
+        <w:t>据中⼼ID，低5位是节点ID，12位序列号每个节点每毫秒累加，累计可以达到2^12 4096个ID</w:t>
+      </w:r>
+    </w:p>
+    <w:p>
+      <w:pPr>
+        <w:numPr>
+          <w:numId w:val="0"/>
+        </w:numPr>
+      </w:pPr>
+      <w:r>
+        <w:drawing>
+          <wp:inline distT="0" distB="0" distL="114300" distR="114300">
+            <wp:extent cx="5267960" cy="731520"/>
+            <wp:effectExtent l="0" t="0" r="8890" b="11430"/>
+            <wp:docPr id="6" name="图片 4"/>
+            <wp:cNvGraphicFramePr>
+              <a:graphicFrameLocks xmlns:a="http://schemas.openxmlformats.org/drawingml/2006/main" noChangeAspect="1"/>
+            </wp:cNvGraphicFramePr>
+            <a:graphic xmlns:a="http://schemas.openxmlformats.org/drawingml/2006/main">
+              <a:graphicData uri="http://schemas.openxmlformats.org/drawingml/2006/picture">
+                <pic:pic xmlns:pic="http://schemas.openxmlformats.org/drawingml/2006/picture">
+                  <pic:nvPicPr>
+                    <pic:cNvPr id="6" name="图片 4"/>
+                    <pic:cNvPicPr>
+                      <a:picLocks noChangeAspect="1"/>
+                    </pic:cNvPicPr>
+                  </pic:nvPicPr>
+                  <pic:blipFill>
+                    <a:blip r:embed="rId7"/>
+                    <a:stretch>
+                      <a:fillRect/>
+                    </a:stretch>
+                  </pic:blipFill>
+                  <pic:spPr>
+                    <a:xfrm>
+                      <a:off x="0" y="0"/>
+                      <a:ext cx="5267960" cy="731520"/>
+                    </a:xfrm>
+                    <a:prstGeom prst="rect">
+                      <a:avLst/>
+                    </a:prstGeom>
+                    <a:noFill/>
+                    <a:ln>
+                      <a:noFill/>
+                    </a:ln>
+                  </pic:spPr>
+                </pic:pic>
+              </a:graphicData>
+            </a:graphic>
+          </wp:inline>
+        </w:drawing>
+      </w:r>
+    </w:p>
+    <w:p>
+      <w:pPr>
+        <w:pStyle w:val="3"/>
+        <w:numPr>
+          <w:numId w:val="0"/>
+        </w:numPr>
+        <w:bidi w:val="0"/>
+        <w:ind w:leftChars="0"/>
+        <w:rPr>
+          <w:rFonts w:hint="eastAsia"/>
+          <w:lang w:val="en-US" w:eastAsia="zh-CN"/>
+        </w:rPr>
+      </w:pPr>
+      <w:r>
+        <w:rPr>
+          <w:rFonts w:hint="eastAsia"/>
+          <w:lang w:val="en-US" w:eastAsia="zh-CN"/>
+        </w:rPr>
+        <w:t>3.查询问题</w:t>
+      </w:r>
+    </w:p>
+    <w:p>
+      <w:pPr>
+        <w:pStyle w:val="4"/>
+        <w:bidi w:val="0"/>
+        <w:rPr>
+          <w:rFonts w:ascii="PingFangSC-Semibold" w:hAnsi="PingFangSC-Semibold" w:eastAsia="PingFangSC-Semibold" w:cs="PingFangSC-Semibold"/>
+          <w:b/>
+          <w:bCs/>
+          <w:color w:val="333333"/>
+          <w:kern w:val="0"/>
+          <w:sz w:val="32"/>
+          <w:szCs w:val="32"/>
+          <w:lang w:val="en-US" w:eastAsia="zh-CN" w:bidi="ar"/>
+        </w:rPr>
+      </w:pPr>
+      <w:r>
+        <w:rPr>
+          <w:rFonts w:ascii="OpenSans-Bold" w:hAnsi="OpenSans-Bold" w:eastAsia="OpenSans-Bold" w:cs="OpenSans-Bold"/>
+          <w:b/>
+          <w:bCs/>
+          <w:color w:val="333333"/>
+          <w:kern w:val="0"/>
+          <w:sz w:val="32"/>
+          <w:szCs w:val="32"/>
+          <w:lang w:val="en-US" w:eastAsia="zh-CN" w:bidi="ar"/>
+        </w:rPr>
+        <w:t>C</w:t>
+      </w:r>
+      <w:r>
+        <w:rPr>
+          <w:rFonts w:ascii="PingFangSC-Semibold" w:hAnsi="PingFangSC-Semibold" w:eastAsia="PingFangSC-Semibold" w:cs="PingFangSC-Semibold"/>
+          <w:b/>
+          <w:bCs/>
+          <w:color w:val="333333"/>
+          <w:kern w:val="0"/>
+          <w:sz w:val="32"/>
+          <w:szCs w:val="32"/>
+          <w:lang w:val="en-US" w:eastAsia="zh-CN" w:bidi="ar"/>
+        </w:rPr>
+        <w:t>端查询</w:t>
+      </w:r>
+    </w:p>
+    <w:p>
+      <w:pPr>
+        <w:rPr>
+          <w:rFonts w:hint="eastAsia"/>
+        </w:rPr>
+      </w:pPr>
+      <w:r>
+        <w:rPr>
+          <w:rFonts w:hint="eastAsia"/>
+        </w:rPr>
+        <w:t>⾸先说带shardingkey的查询，⽐如就通过订单号查询，不管你分⻚还是怎么样都是能直接定位到具体的</w:t>
+      </w:r>
+    </w:p>
+    <w:p>
+      <w:pPr>
+        <w:rPr>
+          <w:rFonts w:hint="eastAsia"/>
+        </w:rPr>
+      </w:pPr>
+      <w:r>
+        <w:rPr>
+          <w:rFonts w:hint="eastAsia"/>
+        </w:rPr>
+        <w:t>表来查询的，显然查询是不会有什么问题的。</w:t>
+      </w:r>
+    </w:p>
+    <w:p>
+      <w:pPr>
+        <w:rPr>
+          <w:rFonts w:hint="eastAsia"/>
+        </w:rPr>
+      </w:pPr>
+      <w:r>
+        <w:rPr>
+          <w:rFonts w:hint="eastAsia"/>
+        </w:rPr>
+        <w:t>如果不是shardingkey的话，上⾯举例说的以订单号作为shardingkey的话，像APP、⼩程序这种⼀般都</w:t>
+      </w:r>
+    </w:p>
+    <w:p>
+      <w:pPr>
+        <w:rPr>
+          <w:rFonts w:hint="eastAsia"/>
+        </w:rPr>
+      </w:pPr>
+      <w:r>
+        <w:rPr>
+          <w:rFonts w:hint="eastAsia"/>
+        </w:rPr>
+        <w:t>是通过⽤户ID查询，那这时候我们通过订单号做的sharding怎么办？很多公司订单表直接⽤⽤户ID做</w:t>
+      </w:r>
+    </w:p>
+    <w:p>
+      <w:pPr>
+        <w:rPr>
+          <w:rFonts w:hint="eastAsia"/>
+        </w:rPr>
+      </w:pPr>
+      <w:r>
+        <w:rPr>
+          <w:rFonts w:hint="eastAsia"/>
+        </w:rPr>
+        <w:t>shardingkey，那么很简单，直接查就完了。那么订单号怎么办，⼀个很简单的办法就是在订单号上带上</w:t>
+      </w:r>
+    </w:p>
+    <w:p>
+      <w:pPr>
+        <w:rPr>
+          <w:rFonts w:hint="eastAsia"/>
+        </w:rPr>
+      </w:pPr>
+      <w:r>
+        <w:rPr>
+          <w:rFonts w:hint="eastAsia"/>
+        </w:rPr>
+        <w:t>⽤户ID的属性。举个很简单的例⼦，原本41位的时间戳你觉得⽤不完，⽤户ID是10位的，订单号的⽣成</w:t>
+      </w:r>
+    </w:p>
+    <w:p>
+      <w:pPr>
+        <w:rPr>
+          <w:rFonts w:hint="eastAsia"/>
+        </w:rPr>
+      </w:pPr>
+      <w:r>
+        <w:rPr>
+          <w:rFonts w:hint="eastAsia"/>
+        </w:rPr>
+        <w:t>规则带上⽤户ID，落具体表的时候根据订单号中10位⽤户ID hash取模，这样⽆论根据订单号还是⽤户ID</w:t>
+      </w:r>
+    </w:p>
+    <w:p>
+      <w:pPr>
+        <w:rPr>
+          <w:rFonts w:hint="eastAsia"/>
+        </w:rPr>
+      </w:pPr>
+      <w:r>
+        <w:rPr>
+          <w:rFonts w:hint="eastAsia"/>
+        </w:rPr>
+        <w:t>查询效果都是⼀样的。</w:t>
+      </w:r>
+    </w:p>
+    <w:p>
+      <w:r>
+        <w:drawing>
+          <wp:inline distT="0" distB="0" distL="114300" distR="114300">
+            <wp:extent cx="5266690" cy="443230"/>
+            <wp:effectExtent l="0" t="0" r="10160" b="13970"/>
+            <wp:docPr id="15" name="图片 5"/>
+            <wp:cNvGraphicFramePr>
+              <a:graphicFrameLocks xmlns:a="http://schemas.openxmlformats.org/drawingml/2006/main" noChangeAspect="1"/>
+            </wp:cNvGraphicFramePr>
+            <a:graphic xmlns:a="http://schemas.openxmlformats.org/drawingml/2006/main">
+              <a:graphicData uri="http://schemas.openxmlformats.org/drawingml/2006/picture">
+                <pic:pic xmlns:pic="http://schemas.openxmlformats.org/drawingml/2006/picture">
+                  <pic:nvPicPr>
+                    <pic:cNvPr id="15" name="图片 5"/>
+                    <pic:cNvPicPr>
+                      <a:picLocks noChangeAspect="1"/>
+                    </pic:cNvPicPr>
+                  </pic:nvPicPr>
+                  <pic:blipFill>
+                    <a:blip r:embed="rId8"/>
+                    <a:stretch>
+                      <a:fillRect/>
+                    </a:stretch>
+                  </pic:blipFill>
+                  <pic:spPr>
+                    <a:xfrm>
+                      <a:off x="0" y="0"/>
+                      <a:ext cx="5266690" cy="443230"/>
+                    </a:xfrm>
+                    <a:prstGeom prst="rect">
+                      <a:avLst/>
+                    </a:prstGeom>
+                    <a:noFill/>
+                    <a:ln>
+                      <a:noFill/>
+                    </a:ln>
+                  </pic:spPr>
+                </pic:pic>
+              </a:graphicData>
+            </a:graphic>
+          </wp:inline>
+        </w:drawing>
+      </w:r>
+    </w:p>
+    <w:p>
+      <w:pPr>
+        <w:rPr>
+          <w:rFonts w:hint="eastAsia"/>
+        </w:rPr>
+      </w:pPr>
+    </w:p>
+    <w:p>
+      <w:pPr>
+        <w:rPr>
+          <w:rFonts w:hint="eastAsia"/>
+        </w:rPr>
+      </w:pPr>
+      <w:r>
+        <w:rPr>
+          <w:rFonts w:hint="eastAsia"/>
+        </w:rPr>
+        <w:t>现实中真正的流量⼤头都是来⾃于⽤户端C端，所以本质上解决了⽤户端的问题，这个问题就解了⼤半，</w:t>
+      </w:r>
+    </w:p>
+    <w:p>
+      <w:pPr>
+        <w:rPr>
+          <w:rFonts w:hint="eastAsia"/>
+        </w:rPr>
+      </w:pPr>
+      <w:r>
+        <w:rPr>
+          <w:rFonts w:hint="eastAsia"/>
+        </w:rPr>
+        <w:t>剩下来⾃商户卖家端B端、后台⽀持运营业务的查询流量并不会很⼤，这个问题就好解。</w:t>
+      </w:r>
+    </w:p>
+    <w:p>
+      <w:pPr>
+        <w:pStyle w:val="4"/>
+        <w:bidi w:val="0"/>
+        <w:rPr>
+          <w:rFonts w:ascii="PingFangSC-Semibold" w:hAnsi="PingFangSC-Semibold" w:eastAsia="PingFangSC-Semibold" w:cs="PingFangSC-Semibold"/>
+          <w:b/>
+          <w:bCs/>
+          <w:color w:val="333333"/>
+          <w:kern w:val="0"/>
+          <w:sz w:val="32"/>
+          <w:szCs w:val="32"/>
+          <w:lang w:val="en-US" w:eastAsia="zh-CN" w:bidi="ar"/>
+        </w:rPr>
+      </w:pPr>
+      <w:r>
+        <w:rPr>
+          <w:rFonts w:hint="eastAsia" w:ascii="PingFangSC-Semibold" w:hAnsi="PingFangSC-Semibold" w:eastAsia="PingFangSC-Semibold" w:cs="PingFangSC-Semibold"/>
+          <w:b/>
+          <w:bCs/>
+          <w:color w:val="333333"/>
+          <w:kern w:val="0"/>
+          <w:sz w:val="32"/>
+          <w:szCs w:val="32"/>
+          <w:lang w:val="en-US" w:eastAsia="zh-CN" w:bidi="ar"/>
+        </w:rPr>
+        <w:t>B</w:t>
+      </w:r>
+      <w:r>
+        <w:rPr>
+          <w:rFonts w:ascii="PingFangSC-Semibold" w:hAnsi="PingFangSC-Semibold" w:eastAsia="PingFangSC-Semibold" w:cs="PingFangSC-Semibold"/>
+          <w:b/>
+          <w:bCs/>
+          <w:color w:val="333333"/>
+          <w:kern w:val="0"/>
+          <w:sz w:val="32"/>
+          <w:szCs w:val="32"/>
+          <w:lang w:val="en-US" w:eastAsia="zh-CN" w:bidi="ar"/>
+        </w:rPr>
+        <w:t>端查询</w:t>
+      </w:r>
+    </w:p>
+    <w:p>
+      <w:pPr>
+        <w:rPr>
+          <w:rFonts w:hint="default" w:eastAsia="宋体"/>
+          <w:lang w:val="en-US" w:eastAsia="zh-CN"/>
+        </w:rPr>
+      </w:pPr>
+      <w:r>
+        <w:rPr>
+          <w:rFonts w:hint="eastAsia"/>
+          <w:lang w:val="en-US" w:eastAsia="zh-CN"/>
+        </w:rPr>
+        <w:t>1.双写， 商家id作为shardingkey</w:t>
+      </w:r>
+    </w:p>
+    <w:p>
+      <w:r>
+        <w:drawing>
+          <wp:inline distT="0" distB="0" distL="114300" distR="114300">
+            <wp:extent cx="5267325" cy="1909445"/>
+            <wp:effectExtent l="0" t="0" r="9525" b="14605"/>
+            <wp:docPr id="16" name="图片 6"/>
+            <wp:cNvGraphicFramePr>
+              <a:graphicFrameLocks xmlns:a="http://schemas.openxmlformats.org/drawingml/2006/main" noChangeAspect="1"/>
+            </wp:cNvGraphicFramePr>
+            <a:graphic xmlns:a="http://schemas.openxmlformats.org/drawingml/2006/main">
+              <a:graphicData uri="http://schemas.openxmlformats.org/drawingml/2006/picture">
+                <pic:pic xmlns:pic="http://schemas.openxmlformats.org/drawingml/2006/picture">
+                  <pic:nvPicPr>
+                    <pic:cNvPr id="16" name="图片 6"/>
+                    <pic:cNvPicPr>
+                      <a:picLocks noChangeAspect="1"/>
+                    </pic:cNvPicPr>
+                  </pic:nvPicPr>
+                  <pic:blipFill>
+                    <a:blip r:embed="rId9"/>
+                    <a:stretch>
+                      <a:fillRect/>
+                    </a:stretch>
+                  </pic:blipFill>
+                  <pic:spPr>
+                    <a:xfrm>
+                      <a:off x="0" y="0"/>
+                      <a:ext cx="5267325" cy="1909445"/>
+                    </a:xfrm>
+                    <a:prstGeom prst="rect">
+                      <a:avLst/>
+                    </a:prstGeom>
+                    <a:noFill/>
+                    <a:ln>
+                      <a:noFill/>
+                    </a:ln>
+                  </pic:spPr>
+                </pic:pic>
+              </a:graphicData>
+            </a:graphic>
+          </wp:inline>
+        </w:drawing>
+      </w:r>
+    </w:p>
+    <w:p>
+      <w:pPr>
+        <w:rPr>
+          <w:rFonts w:hint="default"/>
+          <w:lang w:val="en-US" w:eastAsia="zh-CN"/>
+        </w:rPr>
+      </w:pPr>
+      <w:r>
+        <w:rPr>
+          <w:rFonts w:hint="eastAsia"/>
+          <w:lang w:val="en-US" w:eastAsia="zh-CN"/>
+        </w:rPr>
+        <w:t>2.通过nosql或者大数据查询</w:t>
+      </w:r>
+    </w:p>
+    <w:p>
+      <w:pPr>
+        <w:rPr>
+          <w:rFonts w:hint="default"/>
+          <w:lang w:val="en-US" w:eastAsia="zh-CN"/>
+        </w:rPr>
+      </w:pPr>
+      <w:r>
+        <w:drawing>
+          <wp:inline distT="0" distB="0" distL="114300" distR="114300">
+            <wp:extent cx="5264785" cy="1338580"/>
+            <wp:effectExtent l="0" t="0" r="12065" b="13970"/>
+            <wp:docPr id="17" name="图片 7"/>
+            <wp:cNvGraphicFramePr>
+              <a:graphicFrameLocks xmlns:a="http://schemas.openxmlformats.org/drawingml/2006/main" noChangeAspect="1"/>
+            </wp:cNvGraphicFramePr>
+            <a:graphic xmlns:a="http://schemas.openxmlformats.org/drawingml/2006/main">
+              <a:graphicData uri="http://schemas.openxmlformats.org/drawingml/2006/picture">
+                <pic:pic xmlns:pic="http://schemas.openxmlformats.org/drawingml/2006/picture">
+                  <pic:nvPicPr>
+                    <pic:cNvPr id="17" name="图片 7"/>
+                    <pic:cNvPicPr>
+                      <a:picLocks noChangeAspect="1"/>
+                    </pic:cNvPicPr>
+                  </pic:nvPicPr>
+                  <pic:blipFill>
+                    <a:blip r:embed="rId10"/>
+                    <a:stretch>
+                      <a:fillRect/>
+                    </a:stretch>
+                  </pic:blipFill>
+                  <pic:spPr>
+                    <a:xfrm>
+                      <a:off x="0" y="0"/>
+                      <a:ext cx="5264785" cy="1338580"/>
+                    </a:xfrm>
+                    <a:prstGeom prst="rect">
+                      <a:avLst/>
+                    </a:prstGeom>
+                    <a:noFill/>
+                    <a:ln>
+                      <a:noFill/>
+                    </a:ln>
+                  </pic:spPr>
+                </pic:pic>
+              </a:graphicData>
+            </a:graphic>
+          </wp:inline>
+        </w:drawing>
+      </w:r>
+    </w:p>
+    <w:p>
+      <w:pPr>
+        <w:rPr>
+          <w:rFonts w:hint="eastAsia"/>
+          <w:lang w:val="en-US" w:eastAsia="zh-CN"/>
+        </w:rPr>
+      </w:pPr>
     </w:p>
     <w:p>
       <w:pPr>
@@ -52,7 +932,7 @@
           <w:rFonts w:hint="eastAsia"/>
           <w:lang w:val="en-US" w:eastAsia="zh-CN"/>
         </w:rPr>
-        <w:t>2.配置规则(two21)</w:t>
+        <w:t>4.配置规则(two21)</w:t>
       </w:r>
     </w:p>
     <w:p>
@@ -77,6 +957,7 @@
     <w:p>
       <w:pPr>
         <w:numPr>
+          <w:ilvl w:val="0"/>
           <w:numId w:val="0"/>
         </w:numPr>
         <w:rPr>
@@ -95,6 +976,7 @@
     <w:p>
       <w:pPr>
         <w:numPr>
+          <w:ilvl w:val="0"/>
           <w:numId w:val="0"/>
         </w:numPr>
         <w:rPr>
@@ -121,7 +1003,7 @@
                     </pic:cNvPicPr>
                   </pic:nvPicPr>
                   <pic:blipFill>
-                    <a:blip r:embed="rId6"/>
+                    <a:blip r:embed="rId11"/>
                     <a:stretch>
                       <a:fillRect/>
                     </a:stretch>
@@ -149,6 +1031,7 @@
     <w:p>
       <w:pPr>
         <w:numPr>
+          <w:ilvl w:val="0"/>
           <w:numId w:val="0"/>
         </w:numPr>
         <w:rPr>
@@ -167,6 +1050,7 @@
     <w:p>
       <w:pPr>
         <w:numPr>
+          <w:ilvl w:val="0"/>
           <w:numId w:val="0"/>
         </w:numPr>
         <w:rPr>
@@ -193,7 +1077,7 @@
                     </pic:cNvPicPr>
                   </pic:nvPicPr>
                   <pic:blipFill>
-                    <a:blip r:embed="rId7"/>
+                    <a:blip r:embed="rId12"/>
                     <a:stretch>
                       <a:fillRect/>
                     </a:stretch>
@@ -232,12 +1116,13 @@
           <w:rFonts w:hint="eastAsia"/>
           <w:lang w:val="en-US" w:eastAsia="zh-CN"/>
         </w:rPr>
-        <w:t>3.基本的增删改查</w:t>
-      </w:r>
-    </w:p>
-    <w:p>
-      <w:pPr>
-        <w:numPr>
+        <w:t>5.基本的增删改查</w:t>
+      </w:r>
+    </w:p>
+    <w:p>
+      <w:pPr>
+        <w:numPr>
+          <w:ilvl w:val="0"/>
           <w:numId w:val="0"/>
         </w:numPr>
         <w:rPr>
@@ -256,6 +1141,7 @@
     <w:p>
       <w:pPr>
         <w:numPr>
+          <w:ilvl w:val="0"/>
           <w:numId w:val="0"/>
         </w:numPr>
       </w:pPr>
@@ -278,7 +1164,7 @@
                     </pic:cNvPicPr>
                   </pic:nvPicPr>
                   <pic:blipFill>
-                    <a:blip r:embed="rId8"/>
+                    <a:blip r:embed="rId13"/>
                     <a:stretch>
                       <a:fillRect/>
                     </a:stretch>
@@ -306,6 +1192,7 @@
     <w:p>
       <w:pPr>
         <w:numPr>
+          <w:ilvl w:val="0"/>
           <w:numId w:val="0"/>
         </w:numPr>
         <w:rPr>
@@ -332,7 +1219,7 @@
                     </pic:cNvPicPr>
                   </pic:nvPicPr>
                   <pic:blipFill>
-                    <a:blip r:embed="rId9"/>
+                    <a:blip r:embed="rId14"/>
                     <a:stretch>
                       <a:fillRect/>
                     </a:stretch>
@@ -360,6 +1247,7 @@
     <w:p>
       <w:pPr>
         <w:numPr>
+          <w:ilvl w:val="0"/>
           <w:numId w:val="0"/>
         </w:numPr>
         <w:rPr>
@@ -378,6 +1266,7 @@
     <w:p>
       <w:pPr>
         <w:numPr>
+          <w:ilvl w:val="0"/>
           <w:numId w:val="0"/>
         </w:numPr>
         <w:rPr>
@@ -404,7 +1293,7 @@
                     </pic:cNvPicPr>
                   </pic:nvPicPr>
                   <pic:blipFill>
-                    <a:blip r:embed="rId10"/>
+                    <a:blip r:embed="rId15"/>
                     <a:stretch>
                       <a:fillRect/>
                     </a:stretch>
@@ -432,6 +1321,7 @@
     <w:p>
       <w:pPr>
         <w:numPr>
+          <w:ilvl w:val="0"/>
           <w:numId w:val="0"/>
         </w:numPr>
       </w:pPr>
@@ -454,7 +1344,7 @@
                     </pic:cNvPicPr>
                   </pic:nvPicPr>
                   <pic:blipFill>
-                    <a:blip r:embed="rId11"/>
+                    <a:blip r:embed="rId16"/>
                     <a:stretch>
                       <a:fillRect/>
                     </a:stretch>
@@ -524,7 +1414,7 @@
                     </pic:cNvPicPr>
                   </pic:nvPicPr>
                   <pic:blipFill>
-                    <a:blip r:embed="rId12"/>
+                    <a:blip r:embed="rId17"/>
                     <a:stretch>
                       <a:fillRect/>
                     </a:stretch>
@@ -575,7 +1465,7 @@
                     </pic:cNvPicPr>
                   </pic:nvPicPr>
                   <pic:blipFill>
-                    <a:blip r:embed="rId13"/>
+                    <a:blip r:embed="rId18"/>
                     <a:stretch>
                       <a:fillRect/>
                     </a:stretch>
@@ -649,7 +1539,7 @@
                     </pic:cNvPicPr>
                   </pic:nvPicPr>
                   <pic:blipFill>
-                    <a:blip r:embed="rId14"/>
+                    <a:blip r:embed="rId19"/>
                     <a:stretch>
                       <a:fillRect/>
                     </a:stretch>
@@ -704,7 +1594,7 @@
                     </pic:cNvPicPr>
                   </pic:nvPicPr>
                   <pic:blipFill>
-                    <a:blip r:embed="rId15"/>
+                    <a:blip r:embed="rId20"/>
                     <a:stretch>
                       <a:fillRect/>
                     </a:stretch>
@@ -732,6 +1622,7 @@
     <w:p>
       <w:pPr>
         <w:numPr>
+          <w:ilvl w:val="0"/>
           <w:numId w:val="0"/>
         </w:numPr>
         <w:rPr>
@@ -739,6 +1630,193 @@
           <w:lang w:val="en-US" w:eastAsia="zh-CN"/>
         </w:rPr>
       </w:pPr>
+    </w:p>
+    <w:p>
+      <w:pPr>
+        <w:numPr>
+          <w:ilvl w:val="0"/>
+          <w:numId w:val="0"/>
+        </w:numPr>
+        <w:rPr>
+          <w:rFonts w:hint="default"/>
+          <w:lang w:val="en-US" w:eastAsia="zh-CN"/>
+        </w:rPr>
+      </w:pPr>
+    </w:p>
+    <w:p>
+      <w:pPr>
+        <w:numPr>
+          <w:ilvl w:val="0"/>
+          <w:numId w:val="0"/>
+        </w:numPr>
+        <w:rPr>
+          <w:rFonts w:hint="eastAsia"/>
+          <w:lang w:val="en-US" w:eastAsia="zh-CN"/>
+        </w:rPr>
+      </w:pPr>
+      <w:r>
+        <w:rPr>
+          <w:rFonts w:hint="eastAsia"/>
+          <w:lang w:val="en-US" w:eastAsia="zh-CN"/>
+        </w:rPr>
+        <w:t>没走分片键的查询</w:t>
+      </w:r>
+    </w:p>
+    <w:p>
+      <w:pPr>
+        <w:numPr>
+          <w:ilvl w:val="0"/>
+          <w:numId w:val="0"/>
+        </w:numPr>
+      </w:pPr>
+      <w:r>
+        <w:drawing>
+          <wp:inline distT="0" distB="0" distL="114300" distR="114300">
+            <wp:extent cx="4077335" cy="3171825"/>
+            <wp:effectExtent l="0" t="0" r="18415" b="9525"/>
+            <wp:docPr id="19" name="图片 9"/>
+            <wp:cNvGraphicFramePr>
+              <a:graphicFrameLocks xmlns:a="http://schemas.openxmlformats.org/drawingml/2006/main" noChangeAspect="1"/>
+            </wp:cNvGraphicFramePr>
+            <a:graphic xmlns:a="http://schemas.openxmlformats.org/drawingml/2006/main">
+              <a:graphicData uri="http://schemas.openxmlformats.org/drawingml/2006/picture">
+                <pic:pic xmlns:pic="http://schemas.openxmlformats.org/drawingml/2006/picture">
+                  <pic:nvPicPr>
+                    <pic:cNvPr id="19" name="图片 9"/>
+                    <pic:cNvPicPr>
+                      <a:picLocks noChangeAspect="1"/>
+                    </pic:cNvPicPr>
+                  </pic:nvPicPr>
+                  <pic:blipFill>
+                    <a:blip r:embed="rId21"/>
+                    <a:stretch>
+                      <a:fillRect/>
+                    </a:stretch>
+                  </pic:blipFill>
+                  <pic:spPr>
+                    <a:xfrm>
+                      <a:off x="0" y="0"/>
+                      <a:ext cx="4077335" cy="3171825"/>
+                    </a:xfrm>
+                    <a:prstGeom prst="rect">
+                      <a:avLst/>
+                    </a:prstGeom>
+                    <a:noFill/>
+                    <a:ln>
+                      <a:noFill/>
+                    </a:ln>
+                  </pic:spPr>
+                </pic:pic>
+              </a:graphicData>
+            </a:graphic>
+          </wp:inline>
+        </w:drawing>
+      </w:r>
+    </w:p>
+    <w:p>
+      <w:pPr>
+        <w:numPr>
+          <w:ilvl w:val="0"/>
+          <w:numId w:val="0"/>
+        </w:numPr>
+        <w:rPr>
+          <w:rFonts w:hint="default" w:eastAsia="宋体"/>
+          <w:lang w:val="en-US" w:eastAsia="zh-CN"/>
+        </w:rPr>
+      </w:pPr>
+      <w:r>
+        <w:rPr>
+          <w:rFonts w:hint="eastAsia"/>
+          <w:lang w:val="en-US" w:eastAsia="zh-CN"/>
+        </w:rPr>
+        <w:t>全库全表扫描</w:t>
+      </w:r>
+      <w:bookmarkStart w:id="0" w:name="_GoBack"/>
+      <w:bookmarkEnd w:id="0"/>
+    </w:p>
+    <w:p>
+      <w:pPr>
+        <w:numPr>
+          <w:ilvl w:val="0"/>
+          <w:numId w:val="0"/>
+        </w:numPr>
+        <w:rPr>
+          <w:rFonts w:hint="default"/>
+          <w:lang w:val="en-US" w:eastAsia="zh-CN"/>
+        </w:rPr>
+      </w:pPr>
+      <w:r>
+        <w:drawing>
+          <wp:inline distT="0" distB="0" distL="114300" distR="114300">
+            <wp:extent cx="5260340" cy="2333625"/>
+            <wp:effectExtent l="0" t="0" r="16510" b="9525"/>
+            <wp:docPr id="18" name="图片 8"/>
+            <wp:cNvGraphicFramePr>
+              <a:graphicFrameLocks xmlns:a="http://schemas.openxmlformats.org/drawingml/2006/main" noChangeAspect="1"/>
+            </wp:cNvGraphicFramePr>
+            <a:graphic xmlns:a="http://schemas.openxmlformats.org/drawingml/2006/main">
+              <a:graphicData uri="http://schemas.openxmlformats.org/drawingml/2006/picture">
+                <pic:pic xmlns:pic="http://schemas.openxmlformats.org/drawingml/2006/picture">
+                  <pic:nvPicPr>
+                    <pic:cNvPr id="18" name="图片 8"/>
+                    <pic:cNvPicPr>
+                      <a:picLocks noChangeAspect="1"/>
+                    </pic:cNvPicPr>
+                  </pic:nvPicPr>
+                  <pic:blipFill>
+                    <a:blip r:embed="rId22"/>
+                    <a:stretch>
+                      <a:fillRect/>
+                    </a:stretch>
+                  </pic:blipFill>
+                  <pic:spPr>
+                    <a:xfrm>
+                      <a:off x="0" y="0"/>
+                      <a:ext cx="5260340" cy="2333625"/>
+                    </a:xfrm>
+                    <a:prstGeom prst="rect">
+                      <a:avLst/>
+                    </a:prstGeom>
+                    <a:noFill/>
+                    <a:ln>
+                      <a:noFill/>
+                    </a:ln>
+                  </pic:spPr>
+                </pic:pic>
+              </a:graphicData>
+            </a:graphic>
+          </wp:inline>
+        </w:drawing>
+      </w:r>
+    </w:p>
+    <w:p>
+      <w:pPr>
+        <w:numPr>
+          <w:ilvl w:val="0"/>
+          <w:numId w:val="0"/>
+        </w:numPr>
+        <w:rPr>
+          <w:rFonts w:hint="default"/>
+          <w:lang w:val="en-US" w:eastAsia="zh-CN"/>
+        </w:rPr>
+      </w:pPr>
+    </w:p>
+    <w:p>
+      <w:pPr>
+        <w:pStyle w:val="3"/>
+        <w:bidi w:val="0"/>
+        <w:rPr>
+          <w:rFonts w:hint="default"/>
+          <w:lang w:val="en-US" w:eastAsia="zh-CN"/>
+        </w:rPr>
+      </w:pPr>
+      <w:r>
+        <w:rPr>
+          <w:rFonts w:hint="eastAsia"/>
+          <w:lang w:val="en-US" w:eastAsia="zh-CN"/>
+        </w:rPr>
+        <w:t>6.分页查询 todo</w:t>
+      </w:r>
     </w:p>
     <w:sectPr>
       <w:pgSz w:w="11906" w:h="16838"/>
@@ -798,6 +1876,49 @@
     </w:p>
   </w:footnote>
 </w:footnotes>
+</file>
+
+<file path=word/numbering.xml><?xml version="1.0" encoding="utf-8"?>
+<w:numbering xmlns:wpc="http://schemas.microsoft.com/office/word/2010/wordprocessingCanvas" xmlns:mc="http://schemas.openxmlformats.org/markup-compatibility/2006" xmlns:o="urn:schemas-microsoft-com:office:office" xmlns:r="http://schemas.openxmlformats.org/officeDocument/2006/relationships" xmlns:m="http://schemas.openxmlformats.org/officeDocument/2006/math" xmlns:v="urn:schemas-microsoft-com:vml" xmlns:wp14="http://schemas.microsoft.com/office/word/2010/wordprocessingDrawing" xmlns:wp="http://schemas.openxmlformats.org/drawingml/2006/wordprocessingDrawing" xmlns:w10="urn:schemas-microsoft-com:office:word" xmlns:w="http://schemas.openxmlformats.org/wordprocessingml/2006/main" xmlns:w14="http://schemas.microsoft.com/office/word/2010/wordml" xmlns:wpg="http://schemas.microsoft.com/office/word/2010/wordprocessingGroup" xmlns:wpi="http://schemas.microsoft.com/office/word/2010/wordprocessingInk" xmlns:wne="http://schemas.microsoft.com/office/word/2006/wordml" xmlns:wps="http://schemas.microsoft.com/office/word/2010/wordprocessingShape" xmlns:wpsCustomData="http://www.wps.cn/officeDocument/2013/wpsCustomData" mc:Ignorable="w14 wp14">
+  <w:abstractNum w:abstractNumId="0">
+    <w:nsid w:val="0AA66F9E"/>
+    <w:multiLevelType w:val="singleLevel"/>
+    <w:tmpl w:val="0AA66F9E"/>
+    <w:lvl w:ilvl="0" w:tentative="0">
+      <w:start w:val="1"/>
+      <w:numFmt w:val="decimal"/>
+      <w:lvlText w:val="%1."/>
+      <w:lvlJc w:val="left"/>
+      <w:pPr>
+        <w:tabs>
+          <w:tab w:val="left" w:pos="312"/>
+        </w:tabs>
+      </w:pPr>
+    </w:lvl>
+  </w:abstractNum>
+  <w:abstractNum w:abstractNumId="1">
+    <w:nsid w:val="70F9ED8B"/>
+    <w:multiLevelType w:val="singleLevel"/>
+    <w:tmpl w:val="70F9ED8B"/>
+    <w:lvl w:ilvl="0" w:tentative="0">
+      <w:start w:val="1"/>
+      <w:numFmt w:val="decimal"/>
+      <w:lvlText w:val="%1."/>
+      <w:lvlJc w:val="left"/>
+      <w:pPr>
+        <w:tabs>
+          <w:tab w:val="left" w:pos="312"/>
+        </w:tabs>
+      </w:pPr>
+    </w:lvl>
+  </w:abstractNum>
+  <w:num w:numId="1">
+    <w:abstractNumId w:val="1"/>
+  </w:num>
+  <w:num w:numId="2">
+    <w:abstractNumId w:val="0"/>
+  </w:num>
+</w:numbering>
 </file>
 
 <file path=word/styles.xml><?xml version="1.0" encoding="utf-8"?>
@@ -814,7 +1935,7 @@
     <w:lsdException w:qFormat="1" w:unhideWhenUsed="0" w:uiPriority="0" w:semiHidden="0" w:name="Normal"/>
     <w:lsdException w:qFormat="1" w:unhideWhenUsed="0" w:uiPriority="0" w:semiHidden="0" w:name="heading 1"/>
     <w:lsdException w:qFormat="1" w:uiPriority="0" w:semiHidden="0" w:name="heading 2"/>
-    <w:lsdException w:qFormat="1" w:uiPriority="0" w:name="heading 3"/>
+    <w:lsdException w:qFormat="1" w:uiPriority="0" w:semiHidden="0" w:name="heading 3"/>
     <w:lsdException w:qFormat="1" w:uiPriority="0" w:name="heading 4"/>
     <w:lsdException w:qFormat="1" w:uiPriority="0" w:name="heading 5"/>
     <w:lsdException w:qFormat="1" w:uiPriority="0" w:name="heading 6"/>
@@ -1114,12 +2235,30 @@
       <w:sz w:val="32"/>
     </w:rPr>
   </w:style>
-  <w:style w:type="character" w:default="1" w:styleId="5">
+  <w:style w:type="paragraph" w:styleId="4">
+    <w:name w:val="heading 3"/>
+    <w:basedOn w:val="1"/>
+    <w:next w:val="1"/>
+    <w:unhideWhenUsed/>
+    <w:qFormat/>
+    <w:uiPriority w:val="0"/>
+    <w:pPr>
+      <w:keepNext/>
+      <w:keepLines/>
+      <w:spacing w:before="260" w:beforeLines="0" w:beforeAutospacing="0" w:after="260" w:afterLines="0" w:afterAutospacing="0" w:line="413" w:lineRule="auto"/>
+      <w:outlineLvl w:val="2"/>
+    </w:pPr>
+    <w:rPr>
+      <w:b/>
+      <w:sz w:val="32"/>
+    </w:rPr>
+  </w:style>
+  <w:style w:type="character" w:default="1" w:styleId="6">
     <w:name w:val="Default Paragraph Font"/>
     <w:semiHidden/>
     <w:uiPriority w:val="0"/>
   </w:style>
-  <w:style w:type="table" w:default="1" w:styleId="4">
+  <w:style w:type="table" w:default="1" w:styleId="5">
     <w:name w:val="Normal Table"/>
     <w:semiHidden/>
     <w:qFormat/>

--- a/shardingSphere.docx
+++ b/shardingSphere.docx
@@ -43,6 +43,7 @@
     <w:p>
       <w:pPr>
         <w:numPr>
+          <w:ilvl w:val="0"/>
           <w:numId w:val="0"/>
         </w:numPr>
         <w:rPr>
@@ -61,6 +62,7 @@
     <w:p>
       <w:pPr>
         <w:numPr>
+          <w:ilvl w:val="0"/>
           <w:numId w:val="0"/>
         </w:numPr>
         <w:rPr>
@@ -79,6 +81,7 @@
     <w:p>
       <w:pPr>
         <w:numPr>
+          <w:ilvl w:val="0"/>
           <w:numId w:val="0"/>
         </w:numPr>
         <w:rPr>
@@ -97,6 +100,7 @@
     <w:p>
       <w:pPr>
         <w:numPr>
+          <w:ilvl w:val="0"/>
           <w:numId w:val="0"/>
         </w:numPr>
         <w:rPr>
@@ -115,6 +119,7 @@
     <w:p>
       <w:pPr>
         <w:numPr>
+          <w:ilvl w:val="0"/>
           <w:numId w:val="0"/>
         </w:numPr>
         <w:rPr>
@@ -133,6 +138,7 @@
     <w:p>
       <w:pPr>
         <w:numPr>
+          <w:ilvl w:val="0"/>
           <w:numId w:val="0"/>
         </w:numPr>
         <w:rPr>
@@ -151,6 +157,7 @@
     <w:p>
       <w:pPr>
         <w:numPr>
+          <w:ilvl w:val="0"/>
           <w:numId w:val="0"/>
         </w:numPr>
       </w:pPr>
@@ -201,13 +208,15 @@
     <w:p>
       <w:pPr>
         <w:numPr>
-          <w:numId w:val="0"/>
-        </w:numPr>
-      </w:pPr>
-    </w:p>
-    <w:p>
-      <w:pPr>
-        <w:numPr>
+          <w:ilvl w:val="0"/>
+          <w:numId w:val="0"/>
+        </w:numPr>
+      </w:pPr>
+    </w:p>
+    <w:p>
+      <w:pPr>
+        <w:numPr>
+          <w:ilvl w:val="0"/>
           <w:numId w:val="0"/>
         </w:numPr>
         <w:rPr>
@@ -226,6 +235,7 @@
     <w:p>
       <w:pPr>
         <w:numPr>
+          <w:ilvl w:val="0"/>
           <w:numId w:val="0"/>
         </w:numPr>
         <w:rPr>
@@ -256,17 +266,19 @@
     <w:p>
       <w:pPr>
         <w:numPr>
-          <w:numId w:val="0"/>
-        </w:numPr>
-        <w:rPr>
-          <w:rFonts w:hint="eastAsia"/>
-          <w:lang w:val="en-US" w:eastAsia="zh-CN"/>
-        </w:rPr>
-      </w:pPr>
-    </w:p>
-    <w:p>
-      <w:pPr>
-        <w:numPr>
+          <w:ilvl w:val="0"/>
+          <w:numId w:val="0"/>
+        </w:numPr>
+        <w:rPr>
+          <w:rFonts w:hint="eastAsia"/>
+          <w:lang w:val="en-US" w:eastAsia="zh-CN"/>
+        </w:rPr>
+      </w:pPr>
+    </w:p>
+    <w:p>
+      <w:pPr>
+        <w:numPr>
+          <w:ilvl w:val="0"/>
           <w:numId w:val="0"/>
         </w:numPr>
         <w:rPr>
@@ -285,17 +297,19 @@
     <w:p>
       <w:pPr>
         <w:numPr>
-          <w:numId w:val="0"/>
-        </w:numPr>
-        <w:rPr>
-          <w:rFonts w:hint="eastAsia"/>
-          <w:lang w:val="en-US" w:eastAsia="zh-CN"/>
-        </w:rPr>
-      </w:pPr>
-    </w:p>
-    <w:p>
-      <w:pPr>
-        <w:numPr>
+          <w:ilvl w:val="0"/>
+          <w:numId w:val="0"/>
+        </w:numPr>
+        <w:rPr>
+          <w:rFonts w:hint="eastAsia"/>
+          <w:lang w:val="en-US" w:eastAsia="zh-CN"/>
+        </w:rPr>
+      </w:pPr>
+    </w:p>
+    <w:p>
+      <w:pPr>
+        <w:numPr>
+          <w:ilvl w:val="0"/>
           <w:numId w:val="0"/>
         </w:numPr>
         <w:rPr>
@@ -314,6 +328,7 @@
     <w:p>
       <w:pPr>
         <w:numPr>
+          <w:ilvl w:val="0"/>
           <w:numId w:val="0"/>
         </w:numPr>
         <w:rPr>
@@ -342,6 +357,7 @@
     <w:p>
       <w:pPr>
         <w:numPr>
+          <w:ilvl w:val="0"/>
           <w:numId w:val="0"/>
         </w:numPr>
         <w:rPr>
@@ -360,6 +376,7 @@
     <w:p>
       <w:pPr>
         <w:numPr>
+          <w:ilvl w:val="0"/>
           <w:numId w:val="0"/>
         </w:numPr>
         <w:rPr>
@@ -378,6 +395,7 @@
     <w:p>
       <w:pPr>
         <w:numPr>
+          <w:ilvl w:val="0"/>
           <w:numId w:val="0"/>
         </w:numPr>
         <w:rPr>
@@ -396,6 +414,7 @@
     <w:p>
       <w:pPr>
         <w:numPr>
+          <w:ilvl w:val="0"/>
           <w:numId w:val="0"/>
         </w:numPr>
         <w:rPr>
@@ -414,6 +433,7 @@
     <w:p>
       <w:pPr>
         <w:numPr>
+          <w:ilvl w:val="0"/>
           <w:numId w:val="0"/>
         </w:numPr>
         <w:rPr>
@@ -432,6 +452,7 @@
     <w:p>
       <w:pPr>
         <w:numPr>
+          <w:ilvl w:val="0"/>
           <w:numId w:val="0"/>
         </w:numPr>
         <w:rPr>
@@ -450,6 +471,7 @@
     <w:p>
       <w:pPr>
         <w:numPr>
+          <w:ilvl w:val="0"/>
           <w:numId w:val="0"/>
         </w:numPr>
       </w:pPr>
@@ -501,6 +523,7 @@
       <w:pPr>
         <w:pStyle w:val="3"/>
         <w:numPr>
+          <w:ilvl w:val="0"/>
           <w:numId w:val="0"/>
         </w:numPr>
         <w:bidi w:val="0"/>
@@ -1731,8 +1754,6 @@
         </w:rPr>
         <w:t>全库全表扫描</w:t>
       </w:r>
-      <w:bookmarkStart w:id="0" w:name="_GoBack"/>
-      <w:bookmarkEnd w:id="0"/>
     </w:p>
     <w:p>
       <w:pPr>
@@ -1804,18 +1825,226 @@
     <w:p>
       <w:pPr>
         <w:pStyle w:val="3"/>
+        <w:numPr>
+          <w:ilvl w:val="0"/>
+          <w:numId w:val="3"/>
+        </w:numPr>
         <w:bidi w:val="0"/>
         <w:rPr>
+          <w:rFonts w:hint="eastAsia"/>
+          <w:lang w:val="en-US" w:eastAsia="zh-CN"/>
+        </w:rPr>
+      </w:pPr>
+      <w:r>
+        <w:rPr>
+          <w:rFonts w:hint="eastAsia"/>
+          <w:lang w:val="en-US" w:eastAsia="zh-CN"/>
+        </w:rPr>
+        <w:t xml:space="preserve">分页查询 </w:t>
+      </w:r>
+    </w:p>
+    <w:p>
+      <w:pPr>
+        <w:rPr>
+          <w:rFonts w:hint="eastAsia"/>
+          <w:lang w:val="en-US" w:eastAsia="zh-CN"/>
+        </w:rPr>
+      </w:pPr>
+      <w:r>
+        <w:rPr>
+          <w:rFonts w:hint="eastAsia"/>
+          <w:lang w:val="en-US" w:eastAsia="zh-CN"/>
+        </w:rPr>
+        <w:t>通过流式归并获取数据结果集，因此 ShardingSphere 会通</w:t>
+      </w:r>
+    </w:p>
+    <w:p>
+      <w:pPr>
+        <w:rPr>
+          <w:rFonts w:hint="eastAsia"/>
+          <w:lang w:val="en-US" w:eastAsia="zh-CN"/>
+        </w:rPr>
+      </w:pPr>
+      <w:r>
+        <w:rPr>
+          <w:rFonts w:hint="eastAsia"/>
+          <w:lang w:val="en-US" w:eastAsia="zh-CN"/>
+        </w:rPr>
+        <w:t>过结果集的 next 方法将无需取出的数据全部跳过，并不会将其存入内存。</w:t>
+      </w:r>
+    </w:p>
+    <w:p>
+      <w:pPr>
+        <w:rPr>
+          <w:rFonts w:hint="eastAsia"/>
+          <w:lang w:val="en-US" w:eastAsia="zh-CN"/>
+        </w:rPr>
+      </w:pPr>
+      <w:bookmarkStart w:id="0" w:name="_GoBack"/>
+      <w:bookmarkEnd w:id="0"/>
+    </w:p>
+    <w:p>
+      <w:pPr>
+        <w:rPr>
+          <w:rFonts w:hint="eastAsia"/>
+          <w:lang w:val="en-US" w:eastAsia="zh-CN"/>
+        </w:rPr>
+      </w:pPr>
+      <w:r>
+        <w:rPr>
+          <w:rFonts w:hint="eastAsia"/>
+          <w:lang w:val="en-US" w:eastAsia="zh-CN"/>
+        </w:rPr>
+        <w:t>流式分组归并与排序归并的区别仅仅在于两点：</w:t>
+      </w:r>
+    </w:p>
+    <w:p>
+      <w:pPr>
+        <w:rPr>
+          <w:rFonts w:hint="eastAsia"/>
+          <w:lang w:val="en-US" w:eastAsia="zh-CN"/>
+        </w:rPr>
+      </w:pPr>
+      <w:r>
+        <w:rPr>
+          <w:rFonts w:hint="eastAsia"/>
+          <w:lang w:val="en-US" w:eastAsia="zh-CN"/>
+        </w:rPr>
+        <w:t>1. 它会一次性的将多个数据结果集中的分组项相同的数据全数取出。</w:t>
+      </w:r>
+    </w:p>
+    <w:p>
+      <w:pPr>
+        <w:rPr>
+          <w:rFonts w:hint="eastAsia"/>
+          <w:lang w:val="en-US" w:eastAsia="zh-CN"/>
+        </w:rPr>
+      </w:pPr>
+      <w:r>
+        <w:rPr>
+          <w:rFonts w:hint="eastAsia"/>
+          <w:lang w:val="en-US" w:eastAsia="zh-CN"/>
+        </w:rPr>
+        <w:t>2. 它需要根据聚合函数的类型进行聚合计算。</w:t>
+      </w:r>
+    </w:p>
+    <w:p>
+      <w:pPr>
+        <w:rPr>
+          <w:rFonts w:hint="eastAsia"/>
+          <w:lang w:val="en-US" w:eastAsia="zh-CN"/>
+        </w:rPr>
+      </w:pPr>
+    </w:p>
+    <w:p>
+      <w:pPr>
+        <w:numPr>
+          <w:numId w:val="0"/>
+        </w:numPr>
+      </w:pPr>
+      <w:r>
+        <w:drawing>
+          <wp:inline distT="0" distB="0" distL="114300" distR="114300">
+            <wp:extent cx="5269230" cy="2903855"/>
+            <wp:effectExtent l="0" t="0" r="7620" b="10795"/>
+            <wp:docPr id="1" name="图片 1"/>
+            <wp:cNvGraphicFramePr>
+              <a:graphicFrameLocks xmlns:a="http://schemas.openxmlformats.org/drawingml/2006/main" noChangeAspect="1"/>
+            </wp:cNvGraphicFramePr>
+            <a:graphic xmlns:a="http://schemas.openxmlformats.org/drawingml/2006/main">
+              <a:graphicData uri="http://schemas.openxmlformats.org/drawingml/2006/picture">
+                <pic:pic xmlns:pic="http://schemas.openxmlformats.org/drawingml/2006/picture">
+                  <pic:nvPicPr>
+                    <pic:cNvPr id="1" name="图片 1"/>
+                    <pic:cNvPicPr>
+                      <a:picLocks noChangeAspect="1"/>
+                    </pic:cNvPicPr>
+                  </pic:nvPicPr>
+                  <pic:blipFill>
+                    <a:blip r:embed="rId23"/>
+                    <a:stretch>
+                      <a:fillRect/>
+                    </a:stretch>
+                  </pic:blipFill>
+                  <pic:spPr>
+                    <a:xfrm>
+                      <a:off x="0" y="0"/>
+                      <a:ext cx="5269230" cy="2903855"/>
+                    </a:xfrm>
+                    <a:prstGeom prst="rect">
+                      <a:avLst/>
+                    </a:prstGeom>
+                    <a:noFill/>
+                    <a:ln>
+                      <a:noFill/>
+                    </a:ln>
+                  </pic:spPr>
+                </pic:pic>
+              </a:graphicData>
+            </a:graphic>
+          </wp:inline>
+        </w:drawing>
+      </w:r>
+    </w:p>
+    <w:p>
+      <w:pPr>
+        <w:numPr>
+          <w:numId w:val="0"/>
+        </w:numPr>
+      </w:pPr>
+    </w:p>
+    <w:p>
+      <w:pPr>
+        <w:numPr>
+          <w:numId w:val="0"/>
+        </w:numPr>
+        <w:rPr>
           <w:rFonts w:hint="default"/>
           <w:lang w:val="en-US" w:eastAsia="zh-CN"/>
         </w:rPr>
       </w:pPr>
       <w:r>
-        <w:rPr>
-          <w:rFonts w:hint="eastAsia"/>
-          <w:lang w:val="en-US" w:eastAsia="zh-CN"/>
-        </w:rPr>
-        <w:t>6.分页查询 todo</w:t>
+        <w:drawing>
+          <wp:inline distT="0" distB="0" distL="114300" distR="114300">
+            <wp:extent cx="5267325" cy="1899285"/>
+            <wp:effectExtent l="0" t="0" r="9525" b="5715"/>
+            <wp:docPr id="2" name="图片 2"/>
+            <wp:cNvGraphicFramePr>
+              <a:graphicFrameLocks xmlns:a="http://schemas.openxmlformats.org/drawingml/2006/main" noChangeAspect="1"/>
+            </wp:cNvGraphicFramePr>
+            <a:graphic xmlns:a="http://schemas.openxmlformats.org/drawingml/2006/main">
+              <a:graphicData uri="http://schemas.openxmlformats.org/drawingml/2006/picture">
+                <pic:pic xmlns:pic="http://schemas.openxmlformats.org/drawingml/2006/picture">
+                  <pic:nvPicPr>
+                    <pic:cNvPr id="2" name="图片 2"/>
+                    <pic:cNvPicPr>
+                      <a:picLocks noChangeAspect="1"/>
+                    </pic:cNvPicPr>
+                  </pic:nvPicPr>
+                  <pic:blipFill>
+                    <a:blip r:embed="rId24"/>
+                    <a:stretch>
+                      <a:fillRect/>
+                    </a:stretch>
+                  </pic:blipFill>
+                  <pic:spPr>
+                    <a:xfrm>
+                      <a:off x="0" y="0"/>
+                      <a:ext cx="5267325" cy="1899285"/>
+                    </a:xfrm>
+                    <a:prstGeom prst="rect">
+                      <a:avLst/>
+                    </a:prstGeom>
+                    <a:noFill/>
+                    <a:ln>
+                      <a:noFill/>
+                    </a:ln>
+                  </pic:spPr>
+                </pic:pic>
+              </a:graphicData>
+            </a:graphic>
+          </wp:inline>
+        </w:drawing>
       </w:r>
     </w:p>
     <w:sectPr>
@@ -1881,6 +2110,22 @@
 <file path=word/numbering.xml><?xml version="1.0" encoding="utf-8"?>
 <w:numbering xmlns:wpc="http://schemas.microsoft.com/office/word/2010/wordprocessingCanvas" xmlns:mc="http://schemas.openxmlformats.org/markup-compatibility/2006" xmlns:o="urn:schemas-microsoft-com:office:office" xmlns:r="http://schemas.openxmlformats.org/officeDocument/2006/relationships" xmlns:m="http://schemas.openxmlformats.org/officeDocument/2006/math" xmlns:v="urn:schemas-microsoft-com:vml" xmlns:wp14="http://schemas.microsoft.com/office/word/2010/wordprocessingDrawing" xmlns:wp="http://schemas.openxmlformats.org/drawingml/2006/wordprocessingDrawing" xmlns:w10="urn:schemas-microsoft-com:office:word" xmlns:w="http://schemas.openxmlformats.org/wordprocessingml/2006/main" xmlns:w14="http://schemas.microsoft.com/office/word/2010/wordml" xmlns:wpg="http://schemas.microsoft.com/office/word/2010/wordprocessingGroup" xmlns:wpi="http://schemas.microsoft.com/office/word/2010/wordprocessingInk" xmlns:wne="http://schemas.microsoft.com/office/word/2006/wordml" xmlns:wps="http://schemas.microsoft.com/office/word/2010/wordprocessingShape" xmlns:wpsCustomData="http://www.wps.cn/officeDocument/2013/wpsCustomData" mc:Ignorable="w14 wp14">
   <w:abstractNum w:abstractNumId="0">
+    <w:nsid w:val="8959DA8D"/>
+    <w:multiLevelType w:val="singleLevel"/>
+    <w:tmpl w:val="8959DA8D"/>
+    <w:lvl w:ilvl="0" w:tentative="0">
+      <w:start w:val="6"/>
+      <w:numFmt w:val="decimal"/>
+      <w:lvlText w:val="%1."/>
+      <w:lvlJc w:val="left"/>
+      <w:pPr>
+        <w:tabs>
+          <w:tab w:val="left" w:pos="312"/>
+        </w:tabs>
+      </w:pPr>
+    </w:lvl>
+  </w:abstractNum>
+  <w:abstractNum w:abstractNumId="1">
     <w:nsid w:val="0AA66F9E"/>
     <w:multiLevelType w:val="singleLevel"/>
     <w:tmpl w:val="0AA66F9E"/>
@@ -1896,7 +2141,7 @@
       </w:pPr>
     </w:lvl>
   </w:abstractNum>
-  <w:abstractNum w:abstractNumId="1">
+  <w:abstractNum w:abstractNumId="2">
     <w:nsid w:val="70F9ED8B"/>
     <w:multiLevelType w:val="singleLevel"/>
     <w:tmpl w:val="70F9ED8B"/>
@@ -1913,9 +2158,12 @@
     </w:lvl>
   </w:abstractNum>
   <w:num w:numId="1">
+    <w:abstractNumId w:val="2"/>
+  </w:num>
+  <w:num w:numId="2">
     <w:abstractNumId w:val="1"/>
   </w:num>
-  <w:num w:numId="2">
+  <w:num w:numId="3">
     <w:abstractNumId w:val="0"/>
   </w:num>
 </w:numbering>
